--- a/datasets/readme.docx
+++ b/datasets/readme.docx
@@ -29,8 +29,13 @@
       </w:r>
     </w:p>
     <w:p>
-      <w:r>
-        <w:t>BaiduYun (</w:t>
+      <w:proofErr w:type="spellStart"/>
+      <w:r>
+        <w:t>BaiduYun</w:t>
+      </w:r>
+      <w:proofErr w:type="spellEnd"/>
+      <w:r>
+        <w:t xml:space="preserve"> (</w:t>
       </w:r>
       <w:hyperlink r:id="rId6" w:history="1">
         <w:r>
@@ -117,6 +122,11 @@
       <w:r>
         <w:t>:</w:t>
       </w:r>
+      <w:r>
+        <w:t xml:space="preserve"> </w:t>
+      </w:r>
+      <w:bookmarkStart w:id="0" w:name="_GoBack"/>
+      <w:bookmarkEnd w:id="0"/>
     </w:p>
     <w:p>
       <w:r>
@@ -159,8 +169,6 @@
           </wp:inline>
         </w:drawing>
       </w:r>
-      <w:bookmarkStart w:id="0" w:name="_GoBack"/>
-      <w:bookmarkEnd w:id="0"/>
     </w:p>
     <w:p/>
     <w:sectPr>
